--- a/курсовой Кормышев.docx
+++ b/курсовой Кормышев.docx
@@ -19,6 +19,7 @@
           <w:szCs w:val="28"/>
         </w:rPr>
       </w:pPr>
+      <w:bookmarkStart w:id="0" w:name="_GoBack"/>
       <w:r>
         <w:rPr>
           <w:rFonts w:ascii="Times New Roman" w:eastAsia="Calibri" w:hAnsi="Times New Roman" w:cs="Times New Roman"/>
@@ -99,7 +100,8 @@
           <w:szCs w:val="28"/>
         </w:rPr>
       </w:pPr>
-      <w:bookmarkStart w:id="0" w:name="_Toc105412793"/>
+      <w:bookmarkStart w:id="1" w:name="_Toc105412793"/>
+      <w:bookmarkEnd w:id="0"/>
     </w:p>
     <w:p>
       <w:pPr>
@@ -114,7 +116,7 @@
           <w:szCs w:val="28"/>
         </w:rPr>
       </w:pPr>
-      <w:bookmarkStart w:id="1" w:name="_Toc256964393"/>
+      <w:bookmarkStart w:id="2" w:name="_Toc256964393"/>
     </w:p>
     <w:p>
       <w:pPr>
@@ -137,9 +139,9 @@
         </w:rPr>
         <w:t xml:space="preserve">Специальность </w:t>
       </w:r>
-      <w:bookmarkStart w:id="2" w:name="_Toc256964397"/>
-      <w:bookmarkEnd w:id="0"/>
+      <w:bookmarkStart w:id="3" w:name="_Toc256964397"/>
       <w:bookmarkEnd w:id="1"/>
+      <w:bookmarkEnd w:id="2"/>
       <w:r>
         <w:rPr>
           <w:rFonts w:ascii="Times New Roman" w:eastAsia="Calibri" w:hAnsi="Times New Roman" w:cs="Times New Roman"/>
@@ -170,7 +172,7 @@
         </w:rPr>
         <w:t xml:space="preserve">Группа </w:t>
       </w:r>
-      <w:bookmarkEnd w:id="2"/>
+      <w:bookmarkEnd w:id="3"/>
       <w:r>
         <w:rPr>
           <w:rFonts w:ascii="Times New Roman" w:eastAsia="Calibri" w:hAnsi="Times New Roman" w:cs="Times New Roman"/>
@@ -264,7 +266,7 @@
           <w:szCs w:val="28"/>
         </w:rPr>
       </w:pPr>
-      <w:bookmarkStart w:id="3" w:name="_Toc256964398"/>
+      <w:bookmarkStart w:id="4" w:name="_Toc256964398"/>
       <w:r>
         <w:rPr>
           <w:rFonts w:ascii="Times New Roman" w:eastAsia="Calibri" w:hAnsi="Times New Roman" w:cs="Times New Roman"/>
@@ -273,7 +275,7 @@
         </w:rPr>
         <w:t>КУРСОВОЙ ПРОЕКТ</w:t>
       </w:r>
-      <w:bookmarkEnd w:id="3"/>
+      <w:bookmarkEnd w:id="4"/>
     </w:p>
     <w:p>
       <w:pPr>
@@ -456,7 +458,7 @@
           <w:szCs w:val="28"/>
         </w:rPr>
       </w:pPr>
-      <w:bookmarkStart w:id="4" w:name="_Toc105412795"/>
+      <w:bookmarkStart w:id="5" w:name="_Toc105412795"/>
       <w:r>
         <w:rPr>
           <w:rFonts w:ascii="Times New Roman" w:eastAsia="Times New Roman" w:hAnsi="Times New Roman" w:cs="Times New Roman"/>
@@ -469,7 +471,7 @@
         <w:t xml:space="preserve"> </w:t>
       </w:r>
     </w:p>
-    <w:bookmarkEnd w:id="4"/>
+    <w:bookmarkEnd w:id="5"/>
     <w:p>
       <w:pPr>
         <w:keepNext/>
@@ -1098,7 +1100,27 @@
           <w:szCs w:val="28"/>
           <w:shd w:val="clear" w:color="auto" w:fill="FFFFFF"/>
         </w:rPr>
-        <w:t>-индустрии. В этом случае, создание онлайн-форума для программистов может стать полезным инструментом для обмена опытом, знаниями и решением проблем.</w:t>
+        <w:t>-индустрии. В этом случае, создание онлайн-форума для программистов может стать полезным инструментом для обмена опытом, знаниями и решени</w:t>
+      </w:r>
+      <w:r>
+        <w:rPr>
+          <w:rFonts w:ascii="Times New Roman" w:hAnsi="Times New Roman" w:cs="Times New Roman"/>
+          <w:color w:val="333333"/>
+          <w:sz w:val="28"/>
+          <w:szCs w:val="28"/>
+          <w:shd w:val="clear" w:color="auto" w:fill="FFFFFF"/>
+        </w:rPr>
+        <w:t>я</w:t>
+      </w:r>
+      <w:r>
+        <w:rPr>
+          <w:rFonts w:ascii="Times New Roman" w:hAnsi="Times New Roman" w:cs="Times New Roman"/>
+          <w:color w:val="333333"/>
+          <w:sz w:val="28"/>
+          <w:szCs w:val="28"/>
+          <w:shd w:val="clear" w:color="auto" w:fill="FFFFFF"/>
+        </w:rPr>
+        <w:t xml:space="preserve"> проблем.</w:t>
       </w:r>
     </w:p>
     <w:p>
@@ -1152,6 +1174,167 @@
           <w:shd w:val="clear" w:color="auto" w:fill="FFFFFF"/>
         </w:rPr>
         <w:t>кий интерфейс для онлайн-форума</w:t>
+      </w:r>
+      <w:r>
+        <w:rPr>
+          <w:rFonts w:ascii="Times New Roman" w:hAnsi="Times New Roman" w:cs="Times New Roman"/>
+          <w:color w:val="333333"/>
+          <w:sz w:val="28"/>
+          <w:szCs w:val="28"/>
+          <w:shd w:val="clear" w:color="auto" w:fill="FFFFFF"/>
+        </w:rPr>
+        <w:t>.</w:t>
+      </w:r>
+    </w:p>
+    <w:p>
+      <w:pPr>
+        <w:ind w:firstLine="567"/>
+        <w:jc w:val="both"/>
+        <w:rPr>
+          <w:rFonts w:ascii="Times New Roman" w:hAnsi="Times New Roman" w:cs="Times New Roman"/>
+          <w:color w:val="333333"/>
+          <w:sz w:val="28"/>
+          <w:szCs w:val="28"/>
+          <w:shd w:val="clear" w:color="auto" w:fill="FFFFFF"/>
+        </w:rPr>
+      </w:pPr>
+      <w:r>
+        <w:rPr>
+          <w:rFonts w:ascii="Times New Roman" w:hAnsi="Times New Roman" w:cs="Times New Roman"/>
+          <w:color w:val="333333"/>
+          <w:sz w:val="28"/>
+          <w:szCs w:val="28"/>
+          <w:shd w:val="clear" w:color="auto" w:fill="FFFFFF"/>
+        </w:rPr>
+        <w:t xml:space="preserve">Для </w:t>
+      </w:r>
+      <w:r>
+        <w:rPr>
+          <w:rFonts w:ascii="Times New Roman" w:hAnsi="Times New Roman" w:cs="Times New Roman"/>
+          <w:color w:val="333333"/>
+          <w:sz w:val="28"/>
+          <w:szCs w:val="28"/>
+          <w:shd w:val="clear" w:color="auto" w:fill="FFFFFF"/>
+        </w:rPr>
+        <w:t xml:space="preserve">достижения </w:t>
+      </w:r>
+      <w:r>
+        <w:rPr>
+          <w:rFonts w:ascii="Times New Roman" w:hAnsi="Times New Roman" w:cs="Times New Roman"/>
+          <w:color w:val="333333"/>
+          <w:sz w:val="28"/>
+          <w:szCs w:val="28"/>
+          <w:shd w:val="clear" w:color="auto" w:fill="FFFFFF"/>
+        </w:rPr>
+        <w:t>поставленной цели требуется выполнить следующие задачи:</w:t>
+      </w:r>
+    </w:p>
+    <w:p>
+      <w:pPr>
+        <w:pStyle w:val="a3"/>
+        <w:numPr>
+          <w:ilvl w:val="0"/>
+          <w:numId w:val="10"/>
+        </w:numPr>
+        <w:jc w:val="both"/>
+        <w:rPr>
+          <w:rFonts w:ascii="Times New Roman" w:hAnsi="Times New Roman" w:cs="Times New Roman"/>
+          <w:color w:val="333333"/>
+          <w:sz w:val="28"/>
+          <w:szCs w:val="28"/>
+          <w:shd w:val="clear" w:color="auto" w:fill="FFFFFF"/>
+        </w:rPr>
+      </w:pPr>
+      <w:r>
+        <w:rPr>
+          <w:rFonts w:ascii="Times New Roman" w:hAnsi="Times New Roman" w:cs="Times New Roman"/>
+          <w:color w:val="333333"/>
+          <w:sz w:val="28"/>
+          <w:szCs w:val="28"/>
+          <w:shd w:val="clear" w:color="auto" w:fill="FFFFFF"/>
+        </w:rPr>
+        <w:t>Провести анализ предметной области</w:t>
+      </w:r>
+    </w:p>
+    <w:p>
+      <w:pPr>
+        <w:pStyle w:val="a3"/>
+        <w:numPr>
+          <w:ilvl w:val="0"/>
+          <w:numId w:val="10"/>
+        </w:numPr>
+        <w:jc w:val="both"/>
+        <w:rPr>
+          <w:rFonts w:ascii="Times New Roman" w:hAnsi="Times New Roman" w:cs="Times New Roman"/>
+          <w:color w:val="333333"/>
+          <w:sz w:val="28"/>
+          <w:szCs w:val="28"/>
+          <w:shd w:val="clear" w:color="auto" w:fill="FFFFFF"/>
+        </w:rPr>
+      </w:pPr>
+      <w:r>
+        <w:rPr>
+          <w:rFonts w:ascii="Times New Roman" w:hAnsi="Times New Roman" w:cs="Times New Roman"/>
+          <w:color w:val="333333"/>
+          <w:sz w:val="28"/>
+          <w:szCs w:val="28"/>
+          <w:shd w:val="clear" w:color="auto" w:fill="FFFFFF"/>
+        </w:rPr>
+        <w:t>Разработать информационную структуру приложения</w:t>
+      </w:r>
+    </w:p>
+    <w:p>
+      <w:pPr>
+        <w:pStyle w:val="a3"/>
+        <w:numPr>
+          <w:ilvl w:val="0"/>
+          <w:numId w:val="10"/>
+        </w:numPr>
+        <w:jc w:val="both"/>
+        <w:rPr>
+          <w:rFonts w:ascii="Times New Roman" w:hAnsi="Times New Roman" w:cs="Times New Roman"/>
+          <w:color w:val="333333"/>
+          <w:sz w:val="28"/>
+          <w:szCs w:val="28"/>
+          <w:shd w:val="clear" w:color="auto" w:fill="FFFFFF"/>
+        </w:rPr>
+      </w:pPr>
+      <w:r>
+        <w:rPr>
+          <w:rFonts w:ascii="Times New Roman" w:hAnsi="Times New Roman" w:cs="Times New Roman"/>
+          <w:color w:val="333333"/>
+          <w:sz w:val="28"/>
+          <w:szCs w:val="28"/>
+          <w:shd w:val="clear" w:color="auto" w:fill="FFFFFF"/>
+        </w:rPr>
+        <w:t>Разработать дизайн макета приложения</w:t>
+      </w:r>
+    </w:p>
+    <w:p>
+      <w:pPr>
+        <w:pStyle w:val="a3"/>
+        <w:numPr>
+          <w:ilvl w:val="0"/>
+          <w:numId w:val="10"/>
+        </w:numPr>
+        <w:jc w:val="both"/>
+        <w:rPr>
+          <w:rFonts w:ascii="Times New Roman" w:hAnsi="Times New Roman" w:cs="Times New Roman"/>
+          <w:color w:val="333333"/>
+          <w:sz w:val="28"/>
+          <w:szCs w:val="28"/>
+          <w:shd w:val="clear" w:color="auto" w:fill="FFFFFF"/>
+        </w:rPr>
+      </w:pPr>
+      <w:r>
+        <w:rPr>
+          <w:rFonts w:ascii="Times New Roman" w:hAnsi="Times New Roman" w:cs="Times New Roman"/>
+          <w:color w:val="333333"/>
+          <w:sz w:val="28"/>
+          <w:szCs w:val="28"/>
+          <w:shd w:val="clear" w:color="auto" w:fill="FFFFFF"/>
+        </w:rPr>
+        <w:t>Реализовать макет приложения</w:t>
       </w:r>
     </w:p>
     <w:p>
@@ -1580,17 +1763,16 @@
       <w:r>
         <w:rPr>
           <w:rFonts w:ascii="Times New Roman" w:hAnsi="Times New Roman" w:cs="Times New Roman"/>
-          <w:noProof/>
-          <w:sz w:val="28"/>
-          <w:szCs w:val="28"/>
-          <w:lang w:eastAsia="ru-RU"/>
+          <w:sz w:val="28"/>
+          <w:szCs w:val="28"/>
+          <w:lang w:val="en-US"/>
         </w:rPr>
         <w:lastRenderedPageBreak/>
         <w:drawing>
-          <wp:inline distT="0" distB="0" distL="0" distR="0" wp14:anchorId="5F5CF9B2" wp14:editId="19579CFE">
-            <wp:extent cx="5940425" cy="4091940"/>
-            <wp:effectExtent l="0" t="0" r="3175" b="3810"/>
-            <wp:docPr id="5" name="Рисунок 5"/>
+          <wp:inline distT="0" distB="0" distL="0" distR="0" wp14:anchorId="12D90622" wp14:editId="6C4E709C">
+            <wp:extent cx="5940425" cy="4114800"/>
+            <wp:effectExtent l="0" t="0" r="3175" b="0"/>
+            <wp:docPr id="7" name="Рисунок 7"/>
             <wp:cNvGraphicFramePr>
               <a:graphicFrameLocks xmlns:a="http://schemas.openxmlformats.org/drawingml/2006/main" noChangeAspect="1"/>
             </wp:cNvGraphicFramePr>
@@ -1610,7 +1792,7 @@
                   <pic:spPr>
                     <a:xfrm>
                       <a:off x="0" y="0"/>
-                      <a:ext cx="5940425" cy="4091940"/>
+                      <a:ext cx="5940425" cy="4114800"/>
                     </a:xfrm>
                     <a:prstGeom prst="rect">
                       <a:avLst/>
@@ -1730,7 +1912,7 @@
           <w:sz w:val="28"/>
           <w:szCs w:val="28"/>
         </w:rPr>
-        <w:t>вопрос пользователя</w:t>
+        <w:t>данные</w:t>
       </w:r>
       <w:r>
         <w:rPr>
@@ -1738,7 +1920,7 @@
           <w:sz w:val="28"/>
           <w:szCs w:val="28"/>
         </w:rPr>
-        <w:t xml:space="preserve"> и </w:t>
+        <w:t xml:space="preserve"> пользователя</w:t>
       </w:r>
       <w:r>
         <w:rPr>
@@ -1746,17 +1928,7 @@
           <w:sz w:val="28"/>
           <w:szCs w:val="28"/>
         </w:rPr>
-        <w:t>контекст тематик</w:t>
-      </w:r>
-      <w:bookmarkStart w:id="5" w:name="_GoBack"/>
-      <w:bookmarkEnd w:id="5"/>
-      <w:r>
-        <w:rPr>
-          <w:rFonts w:ascii="Times New Roman" w:hAnsi="Times New Roman" w:cs="Times New Roman"/>
-          <w:sz w:val="28"/>
-          <w:szCs w:val="28"/>
-        </w:rPr>
-        <w:t>и</w:t>
+        <w:t xml:space="preserve"> </w:t>
       </w:r>
       <w:r>
         <w:rPr>
@@ -1764,7 +1936,95 @@
           <w:sz w:val="28"/>
           <w:szCs w:val="28"/>
         </w:rPr>
-        <w:t xml:space="preserve"> выходные данные: заключенный договор, прибыль, проданная страховка, управляет выполнением процесса ФЗ «ОБ основах охраны здоровья граждан в Российской Федерации», механизмом выполнения является страховой агент</w:t>
+        <w:t>информация</w:t>
+      </w:r>
+      <w:r>
+        <w:rPr>
+          <w:rFonts w:ascii="Times New Roman" w:hAnsi="Times New Roman" w:cs="Times New Roman"/>
+          <w:sz w:val="28"/>
+          <w:szCs w:val="28"/>
+        </w:rPr>
+        <w:t xml:space="preserve"> выходные данные:</w:t>
+      </w:r>
+      <w:r>
+        <w:rPr>
+          <w:rFonts w:ascii="Times New Roman" w:hAnsi="Times New Roman" w:cs="Times New Roman"/>
+          <w:sz w:val="28"/>
+          <w:szCs w:val="28"/>
+        </w:rPr>
+        <w:t xml:space="preserve"> </w:t>
+      </w:r>
+      <w:r>
+        <w:rPr>
+          <w:rFonts w:ascii="Times New Roman" w:hAnsi="Times New Roman" w:cs="Times New Roman"/>
+          <w:sz w:val="28"/>
+          <w:szCs w:val="28"/>
+        </w:rPr>
+        <w:t>полученная и</w:t>
+      </w:r>
+      <w:r>
+        <w:rPr>
+          <w:rFonts w:ascii="Times New Roman" w:hAnsi="Times New Roman" w:cs="Times New Roman"/>
+          <w:sz w:val="28"/>
+          <w:szCs w:val="28"/>
+        </w:rPr>
+        <w:t>нформация</w:t>
+      </w:r>
+      <w:r>
+        <w:rPr>
+          <w:rFonts w:ascii="Times New Roman" w:hAnsi="Times New Roman" w:cs="Times New Roman"/>
+          <w:sz w:val="28"/>
+          <w:szCs w:val="28"/>
+        </w:rPr>
+        <w:t>,</w:t>
+      </w:r>
+      <w:r>
+        <w:rPr>
+          <w:rFonts w:ascii="Times New Roman" w:hAnsi="Times New Roman" w:cs="Times New Roman"/>
+          <w:sz w:val="28"/>
+          <w:szCs w:val="28"/>
+        </w:rPr>
+        <w:t xml:space="preserve"> </w:t>
+      </w:r>
+      <w:r>
+        <w:rPr>
+          <w:rFonts w:ascii="Times New Roman" w:hAnsi="Times New Roman" w:cs="Times New Roman"/>
+          <w:sz w:val="28"/>
+          <w:szCs w:val="28"/>
+        </w:rPr>
+        <w:t xml:space="preserve">управляет выполнением процесса </w:t>
+      </w:r>
+      <w:r>
+        <w:rPr>
+          <w:rFonts w:ascii="Times New Roman" w:hAnsi="Times New Roman" w:cs="Times New Roman"/>
+          <w:sz w:val="28"/>
+          <w:szCs w:val="28"/>
+        </w:rPr>
+        <w:t>N 152-ФЗ "О персональных данных"</w:t>
+      </w:r>
+      <w:r>
+        <w:rPr>
+          <w:rFonts w:ascii="Times New Roman" w:hAnsi="Times New Roman" w:cs="Times New Roman"/>
+          <w:sz w:val="28"/>
+          <w:szCs w:val="28"/>
+        </w:rPr>
+        <w:t>, механизмом выполнения явля</w:t>
+      </w:r>
+      <w:r>
+        <w:rPr>
+          <w:rFonts w:ascii="Times New Roman" w:hAnsi="Times New Roman" w:cs="Times New Roman"/>
+          <w:sz w:val="28"/>
+          <w:szCs w:val="28"/>
+        </w:rPr>
+        <w:t>ются пользователи</w:t>
+      </w:r>
+      <w:r>
+        <w:rPr>
+          <w:rFonts w:ascii="Times New Roman" w:hAnsi="Times New Roman" w:cs="Times New Roman"/>
+          <w:sz w:val="28"/>
+          <w:szCs w:val="28"/>
+        </w:rPr>
+        <w:t>, которые с помощью  персонального компьютера и такого программного обеспечения как мессенджеры, электронная почта и программы для обмена файлами</w:t>
       </w:r>
       <w:r>
         <w:rPr>
@@ -4172,7 +4432,7 @@
         </mc:Choice>
         <mc:Fallback>
           <w:pict>
-            <v:rect w14:anchorId="55B3FB23" id="Прямоугольник 1" o:spid="_x0000_s1026" style="position:absolute;margin-left:53.7pt;margin-top:17.75pt;width:518.8pt;height:802.3pt;z-index:251658240;visibility:visible;mso-wrap-style:square;mso-wrap-distance-left:9pt;mso-wrap-distance-top:0;mso-wrap-distance-right:9pt;mso-wrap-distance-bottom:0;mso-position-horizontal:absolute;mso-position-horizontal-relative:page;mso-position-vertical:absolute;mso-position-vertical-relative:page;v-text-anchor:top" o:gfxdata="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" o:allowincell="f" filled="f" strokeweight="2pt">
+            <v:rect w14:anchorId="4BA07F40" id="Прямоугольник 1" o:spid="_x0000_s1026" style="position:absolute;margin-left:53.7pt;margin-top:17.75pt;width:518.8pt;height:802.3pt;z-index:251658240;visibility:visible;mso-wrap-style:square;mso-wrap-distance-left:9pt;mso-wrap-distance-top:0;mso-wrap-distance-right:9pt;mso-wrap-distance-bottom:0;mso-position-horizontal:absolute;mso-position-horizontal-relative:page;mso-position-vertical:absolute;mso-position-vertical-relative:page;v-text-anchor:top" o:gfxdata="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" o:allowincell="f" filled="f" strokeweight="2pt">
               <w10:wrap anchorx="page" anchory="page"/>
             </v:rect>
           </w:pict>
@@ -7554,7 +7814,7 @@
         </mc:Choice>
         <mc:Fallback>
           <w:pict>
-            <v:rect w14:anchorId="3393176B" id="Прямоугольник 2" o:spid="_x0000_s1026" style="position:absolute;margin-left:53.7pt;margin-top:17.75pt;width:518.8pt;height:802.3pt;z-index:251660288;visibility:visible;mso-wrap-style:square;mso-wrap-distance-left:9pt;mso-wrap-distance-top:0;mso-wrap-distance-right:9pt;mso-wrap-distance-bottom:0;mso-position-horizontal:absolute;mso-position-horizontal-relative:page;mso-position-vertical:absolute;mso-position-vertical-relative:page;v-text-anchor:top" o:gfxdata="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" o:allowincell="f" filled="f" strokeweight="2pt">
+            <v:rect w14:anchorId="225B7AFB" id="Прямоугольник 2" o:spid="_x0000_s1026" style="position:absolute;margin-left:53.7pt;margin-top:17.75pt;width:518.8pt;height:802.3pt;z-index:251660288;visibility:visible;mso-wrap-style:square;mso-wrap-distance-left:9pt;mso-wrap-distance-top:0;mso-wrap-distance-right:9pt;mso-wrap-distance-bottom:0;mso-position-horizontal:absolute;mso-position-horizontal-relative:page;mso-position-vertical:absolute;mso-position-vertical-relative:page;v-text-anchor:top" o:gfxdata="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" o:allowincell="f" filled="f" strokeweight="2pt">
               <w10:wrap anchorx="page" anchory="page"/>
             </v:rect>
           </w:pict>
@@ -8198,6 +8458,232 @@
     </w:lvl>
   </w:abstractNum>
   <w:abstractNum w:abstractNumId="5" w15:restartNumberingAfterBreak="0">
+    <w:nsid w:val="2CC07033"/>
+    <w:multiLevelType w:val="hybridMultilevel"/>
+    <w:tmpl w:val="549C4530"/>
+    <w:lvl w:ilvl="0" w:tplc="AAAAC01A">
+      <w:start w:val="1"/>
+      <w:numFmt w:val="bullet"/>
+      <w:lvlText w:val="–"/>
+      <w:lvlJc w:val="left"/>
+      <w:pPr>
+        <w:ind w:left="1287" w:hanging="360"/>
+      </w:pPr>
+      <w:rPr>
+        <w:rFonts w:ascii="Tahoma" w:hAnsi="Tahoma" w:hint="default"/>
+      </w:rPr>
+    </w:lvl>
+    <w:lvl w:ilvl="1" w:tplc="04190003" w:tentative="1">
+      <w:start w:val="1"/>
+      <w:numFmt w:val="bullet"/>
+      <w:lvlText w:val="o"/>
+      <w:lvlJc w:val="left"/>
+      <w:pPr>
+        <w:ind w:left="2007" w:hanging="360"/>
+      </w:pPr>
+      <w:rPr>
+        <w:rFonts w:ascii="Courier New" w:hAnsi="Courier New" w:cs="Courier New" w:hint="default"/>
+      </w:rPr>
+    </w:lvl>
+    <w:lvl w:ilvl="2" w:tplc="04190005" w:tentative="1">
+      <w:start w:val="1"/>
+      <w:numFmt w:val="bullet"/>
+      <w:lvlText w:val=""/>
+      <w:lvlJc w:val="left"/>
+      <w:pPr>
+        <w:ind w:left="2727" w:hanging="360"/>
+      </w:pPr>
+      <w:rPr>
+        <w:rFonts w:ascii="Wingdings" w:hAnsi="Wingdings" w:hint="default"/>
+      </w:rPr>
+    </w:lvl>
+    <w:lvl w:ilvl="3" w:tplc="04190001" w:tentative="1">
+      <w:start w:val="1"/>
+      <w:numFmt w:val="bullet"/>
+      <w:lvlText w:val=""/>
+      <w:lvlJc w:val="left"/>
+      <w:pPr>
+        <w:ind w:left="3447" w:hanging="360"/>
+      </w:pPr>
+      <w:rPr>
+        <w:rFonts w:ascii="Symbol" w:hAnsi="Symbol" w:hint="default"/>
+      </w:rPr>
+    </w:lvl>
+    <w:lvl w:ilvl="4" w:tplc="04190003" w:tentative="1">
+      <w:start w:val="1"/>
+      <w:numFmt w:val="bullet"/>
+      <w:lvlText w:val="o"/>
+      <w:lvlJc w:val="left"/>
+      <w:pPr>
+        <w:ind w:left="4167" w:hanging="360"/>
+      </w:pPr>
+      <w:rPr>
+        <w:rFonts w:ascii="Courier New" w:hAnsi="Courier New" w:cs="Courier New" w:hint="default"/>
+      </w:rPr>
+    </w:lvl>
+    <w:lvl w:ilvl="5" w:tplc="04190005" w:tentative="1">
+      <w:start w:val="1"/>
+      <w:numFmt w:val="bullet"/>
+      <w:lvlText w:val=""/>
+      <w:lvlJc w:val="left"/>
+      <w:pPr>
+        <w:ind w:left="4887" w:hanging="360"/>
+      </w:pPr>
+      <w:rPr>
+        <w:rFonts w:ascii="Wingdings" w:hAnsi="Wingdings" w:hint="default"/>
+      </w:rPr>
+    </w:lvl>
+    <w:lvl w:ilvl="6" w:tplc="04190001" w:tentative="1">
+      <w:start w:val="1"/>
+      <w:numFmt w:val="bullet"/>
+      <w:lvlText w:val=""/>
+      <w:lvlJc w:val="left"/>
+      <w:pPr>
+        <w:ind w:left="5607" w:hanging="360"/>
+      </w:pPr>
+      <w:rPr>
+        <w:rFonts w:ascii="Symbol" w:hAnsi="Symbol" w:hint="default"/>
+      </w:rPr>
+    </w:lvl>
+    <w:lvl w:ilvl="7" w:tplc="04190003" w:tentative="1">
+      <w:start w:val="1"/>
+      <w:numFmt w:val="bullet"/>
+      <w:lvlText w:val="o"/>
+      <w:lvlJc w:val="left"/>
+      <w:pPr>
+        <w:ind w:left="6327" w:hanging="360"/>
+      </w:pPr>
+      <w:rPr>
+        <w:rFonts w:ascii="Courier New" w:hAnsi="Courier New" w:cs="Courier New" w:hint="default"/>
+      </w:rPr>
+    </w:lvl>
+    <w:lvl w:ilvl="8" w:tplc="04190005" w:tentative="1">
+      <w:start w:val="1"/>
+      <w:numFmt w:val="bullet"/>
+      <w:lvlText w:val=""/>
+      <w:lvlJc w:val="left"/>
+      <w:pPr>
+        <w:ind w:left="7047" w:hanging="360"/>
+      </w:pPr>
+      <w:rPr>
+        <w:rFonts w:ascii="Wingdings" w:hAnsi="Wingdings" w:hint="default"/>
+      </w:rPr>
+    </w:lvl>
+  </w:abstractNum>
+  <w:abstractNum w:abstractNumId="6" w15:restartNumberingAfterBreak="0">
+    <w:nsid w:val="3CDC1011"/>
+    <w:multiLevelType w:val="hybridMultilevel"/>
+    <w:tmpl w:val="14927D5E"/>
+    <w:lvl w:ilvl="0" w:tplc="04190001">
+      <w:start w:val="1"/>
+      <w:numFmt w:val="bullet"/>
+      <w:lvlText w:val=""/>
+      <w:lvlJc w:val="left"/>
+      <w:pPr>
+        <w:ind w:left="1287" w:hanging="360"/>
+      </w:pPr>
+      <w:rPr>
+        <w:rFonts w:ascii="Symbol" w:hAnsi="Symbol" w:hint="default"/>
+      </w:rPr>
+    </w:lvl>
+    <w:lvl w:ilvl="1" w:tplc="04190003" w:tentative="1">
+      <w:start w:val="1"/>
+      <w:numFmt w:val="bullet"/>
+      <w:lvlText w:val="o"/>
+      <w:lvlJc w:val="left"/>
+      <w:pPr>
+        <w:ind w:left="2007" w:hanging="360"/>
+      </w:pPr>
+      <w:rPr>
+        <w:rFonts w:ascii="Courier New" w:hAnsi="Courier New" w:cs="Courier New" w:hint="default"/>
+      </w:rPr>
+    </w:lvl>
+    <w:lvl w:ilvl="2" w:tplc="04190005" w:tentative="1">
+      <w:start w:val="1"/>
+      <w:numFmt w:val="bullet"/>
+      <w:lvlText w:val=""/>
+      <w:lvlJc w:val="left"/>
+      <w:pPr>
+        <w:ind w:left="2727" w:hanging="360"/>
+      </w:pPr>
+      <w:rPr>
+        <w:rFonts w:ascii="Wingdings" w:hAnsi="Wingdings" w:hint="default"/>
+      </w:rPr>
+    </w:lvl>
+    <w:lvl w:ilvl="3" w:tplc="04190001" w:tentative="1">
+      <w:start w:val="1"/>
+      <w:numFmt w:val="bullet"/>
+      <w:lvlText w:val=""/>
+      <w:lvlJc w:val="left"/>
+      <w:pPr>
+        <w:ind w:left="3447" w:hanging="360"/>
+      </w:pPr>
+      <w:rPr>
+        <w:rFonts w:ascii="Symbol" w:hAnsi="Symbol" w:hint="default"/>
+      </w:rPr>
+    </w:lvl>
+    <w:lvl w:ilvl="4" w:tplc="04190003" w:tentative="1">
+      <w:start w:val="1"/>
+      <w:numFmt w:val="bullet"/>
+      <w:lvlText w:val="o"/>
+      <w:lvlJc w:val="left"/>
+      <w:pPr>
+        <w:ind w:left="4167" w:hanging="360"/>
+      </w:pPr>
+      <w:rPr>
+        <w:rFonts w:ascii="Courier New" w:hAnsi="Courier New" w:cs="Courier New" w:hint="default"/>
+      </w:rPr>
+    </w:lvl>
+    <w:lvl w:ilvl="5" w:tplc="04190005" w:tentative="1">
+      <w:start w:val="1"/>
+      <w:numFmt w:val="bullet"/>
+      <w:lvlText w:val=""/>
+      <w:lvlJc w:val="left"/>
+      <w:pPr>
+        <w:ind w:left="4887" w:hanging="360"/>
+      </w:pPr>
+      <w:rPr>
+        <w:rFonts w:ascii="Wingdings" w:hAnsi="Wingdings" w:hint="default"/>
+      </w:rPr>
+    </w:lvl>
+    <w:lvl w:ilvl="6" w:tplc="04190001" w:tentative="1">
+      <w:start w:val="1"/>
+      <w:numFmt w:val="bullet"/>
+      <w:lvlText w:val=""/>
+      <w:lvlJc w:val="left"/>
+      <w:pPr>
+        <w:ind w:left="5607" w:hanging="360"/>
+      </w:pPr>
+      <w:rPr>
+        <w:rFonts w:ascii="Symbol" w:hAnsi="Symbol" w:hint="default"/>
+      </w:rPr>
+    </w:lvl>
+    <w:lvl w:ilvl="7" w:tplc="04190003" w:tentative="1">
+      <w:start w:val="1"/>
+      <w:numFmt w:val="bullet"/>
+      <w:lvlText w:val="o"/>
+      <w:lvlJc w:val="left"/>
+      <w:pPr>
+        <w:ind w:left="6327" w:hanging="360"/>
+      </w:pPr>
+      <w:rPr>
+        <w:rFonts w:ascii="Courier New" w:hAnsi="Courier New" w:cs="Courier New" w:hint="default"/>
+      </w:rPr>
+    </w:lvl>
+    <w:lvl w:ilvl="8" w:tplc="04190005" w:tentative="1">
+      <w:start w:val="1"/>
+      <w:numFmt w:val="bullet"/>
+      <w:lvlText w:val=""/>
+      <w:lvlJc w:val="left"/>
+      <w:pPr>
+        <w:ind w:left="7047" w:hanging="360"/>
+      </w:pPr>
+      <w:rPr>
+        <w:rFonts w:ascii="Wingdings" w:hAnsi="Wingdings" w:hint="default"/>
+      </w:rPr>
+    </w:lvl>
+  </w:abstractNum>
+  <w:abstractNum w:abstractNumId="7" w15:restartNumberingAfterBreak="0">
     <w:nsid w:val="423362B6"/>
     <w:multiLevelType w:val="hybridMultilevel"/>
     <w:tmpl w:val="40487764"/>
@@ -8310,7 +8796,7 @@
       </w:rPr>
     </w:lvl>
   </w:abstractNum>
-  <w:abstractNum w:abstractNumId="6" w15:restartNumberingAfterBreak="0">
+  <w:abstractNum w:abstractNumId="8" w15:restartNumberingAfterBreak="0">
     <w:nsid w:val="48B6283E"/>
     <w:multiLevelType w:val="multilevel"/>
     <w:tmpl w:val="22DA906A"/>
@@ -8399,7 +8885,7 @@
       </w:pPr>
     </w:lvl>
   </w:abstractNum>
-  <w:abstractNum w:abstractNumId="7" w15:restartNumberingAfterBreak="0">
+  <w:abstractNum w:abstractNumId="9" w15:restartNumberingAfterBreak="0">
     <w:nsid w:val="54F76286"/>
     <w:multiLevelType w:val="hybridMultilevel"/>
     <w:tmpl w:val="E60E2716"/>
@@ -8513,7 +8999,7 @@
     </w:lvl>
   </w:abstractNum>
   <w:num w:numId="1">
-    <w:abstractNumId w:val="6"/>
+    <w:abstractNumId w:val="8"/>
     <w:lvlOverride w:ilvl="0">
       <w:startOverride w:val="1"/>
     </w:lvlOverride>
@@ -8546,7 +9032,7 @@
     <w:abstractNumId w:val="0"/>
   </w:num>
   <w:num w:numId="3">
-    <w:abstractNumId w:val="7"/>
+    <w:abstractNumId w:val="9"/>
   </w:num>
   <w:num w:numId="4">
     <w:abstractNumId w:val="4"/>
@@ -8558,10 +9044,16 @@
     <w:abstractNumId w:val="3"/>
   </w:num>
   <w:num w:numId="7">
-    <w:abstractNumId w:val="5"/>
+    <w:abstractNumId w:val="7"/>
   </w:num>
   <w:num w:numId="8">
     <w:abstractNumId w:val="2"/>
+  </w:num>
+  <w:num w:numId="9">
+    <w:abstractNumId w:val="6"/>
+  </w:num>
+  <w:num w:numId="10">
+    <w:abstractNumId w:val="5"/>
   </w:num>
 </w:numbering>
 </file>
@@ -20861,7 +21353,7 @@
 </file>
 
 <file path=customXml/itemProps1.xml><?xml version="1.0" encoding="utf-8"?>
-<ds:datastoreItem xmlns:ds="http://schemas.openxmlformats.org/officeDocument/2006/customXml" ds:itemID="{AFF88A4B-4066-498A-BD88-8DEA5E371798}">
+<ds:datastoreItem xmlns:ds="http://schemas.openxmlformats.org/officeDocument/2006/customXml" ds:itemID="{6FB16121-AA39-4327-AFEB-1F8B920AC13F}">
   <ds:schemaRefs>
     <ds:schemaRef ds:uri="http://schemas.openxmlformats.org/officeDocument/2006/bibliography"/>
   </ds:schemaRefs>

--- a/курсовой Кормышев.docx
+++ b/курсовой Кормышев.docx
@@ -2350,7 +2350,7 @@
             <v:path o:extrusionok="f" gradientshapeok="t" o:connecttype="rect"/>
             <o:lock v:ext="edit" aspectratio="t"/>
           </v:shapetype>
-          <v:shape id="_x0000_i1025" type="#_x0000_t75" style="width:467pt;height:361pt">
+          <v:shape id="_x0000_i1025" type="#_x0000_t75" style="width:467.15pt;height:360.85pt">
             <v:imagedata r:id="rId13" o:title="sitemap"/>
           </v:shape>
         </w:pict>
@@ -2582,8 +2582,6 @@
           <w:szCs w:val="28"/>
         </w:rPr>
       </w:pPr>
-      <w:bookmarkStart w:id="5" w:name="_GoBack"/>
-      <w:bookmarkEnd w:id="5"/>
       <w:r>
         <w:rPr>
           <w:rFonts w:ascii="Times New Roman" w:hAnsi="Times New Roman" w:cs="Times New Roman"/>
@@ -2648,31 +2646,7 @@
           <w:sz w:val="28"/>
           <w:szCs w:val="28"/>
         </w:rPr>
-        <w:t>На странице «</w:t>
-      </w:r>
-      <w:r>
-        <w:rPr>
-          <w:rFonts w:ascii="Times New Roman" w:hAnsi="Times New Roman" w:cs="Times New Roman"/>
-          <w:sz w:val="28"/>
-          <w:szCs w:val="28"/>
-        </w:rPr>
-        <w:t>Войти</w:t>
-      </w:r>
-      <w:r>
-        <w:rPr>
-          <w:rFonts w:ascii="Times New Roman" w:hAnsi="Times New Roman" w:cs="Times New Roman"/>
-          <w:sz w:val="28"/>
-          <w:szCs w:val="28"/>
-        </w:rPr>
-        <w:t xml:space="preserve">» находится форма </w:t>
-      </w:r>
-      <w:r>
-        <w:rPr>
-          <w:rFonts w:ascii="Times New Roman" w:hAnsi="Times New Roman" w:cs="Times New Roman"/>
-          <w:sz w:val="28"/>
-          <w:szCs w:val="28"/>
-        </w:rPr>
-        <w:t>авторизации</w:t>
+        <w:t>На странице «Войти» находится форма авторизации</w:t>
       </w:r>
     </w:p>
     <w:p>
@@ -2753,9 +2727,299 @@
         <w:t xml:space="preserve">  </w:t>
       </w:r>
     </w:p>
+    <w:p>
+      <w:pPr>
+        <w:rPr>
+          <w:rFonts w:ascii="Times New Roman" w:hAnsi="Times New Roman" w:cs="Times New Roman"/>
+          <w:sz w:val="28"/>
+          <w:szCs w:val="28"/>
+        </w:rPr>
+      </w:pPr>
+      <w:r>
+        <w:rPr>
+          <w:rFonts w:ascii="Times New Roman" w:hAnsi="Times New Roman" w:cs="Times New Roman"/>
+          <w:sz w:val="28"/>
+          <w:szCs w:val="28"/>
+        </w:rPr>
+        <w:br w:type="page"/>
+      </w:r>
+    </w:p>
+    <w:p>
+      <w:pPr>
+        <w:jc w:val="both"/>
+        <w:rPr>
+          <w:rFonts w:ascii="Times New Roman" w:hAnsi="Times New Roman" w:cs="Times New Roman"/>
+          <w:sz w:val="28"/>
+          <w:szCs w:val="28"/>
+          <w:lang w:val="en-US"/>
+        </w:rPr>
+      </w:pPr>
+      <w:r>
+        <w:rPr>
+          <w:rFonts w:ascii="Times New Roman" w:hAnsi="Times New Roman" w:cs="Times New Roman"/>
+          <w:noProof/>
+          <w:sz w:val="28"/>
+          <w:szCs w:val="28"/>
+          <w:lang w:eastAsia="ru-RU"/>
+        </w:rPr>
+        <w:lastRenderedPageBreak/>
+        <w:drawing>
+          <wp:inline distT="0" distB="0" distL="0" distR="0" wp14:anchorId="6A6DF108" wp14:editId="2457C0F6">
+            <wp:extent cx="5940425" cy="3719740"/>
+            <wp:effectExtent l="0" t="0" r="3175" b="0"/>
+            <wp:docPr id="3" name="Рисунок 3"/>
+            <wp:cNvGraphicFramePr>
+              <a:graphicFrameLocks xmlns:a="http://schemas.openxmlformats.org/drawingml/2006/main" noChangeAspect="1"/>
+            </wp:cNvGraphicFramePr>
+            <a:graphic xmlns:a="http://schemas.openxmlformats.org/drawingml/2006/main">
+              <a:graphicData uri="http://schemas.openxmlformats.org/drawingml/2006/picture">
+                <pic:pic xmlns:pic="http://schemas.openxmlformats.org/drawingml/2006/picture">
+                  <pic:nvPicPr>
+                    <pic:cNvPr id="0" name=""/>
+                    <pic:cNvPicPr/>
+                  </pic:nvPicPr>
+                  <pic:blipFill>
+                    <a:blip r:embed="rId14"/>
+                    <a:stretch>
+                      <a:fillRect/>
+                    </a:stretch>
+                  </pic:blipFill>
+                  <pic:spPr>
+                    <a:xfrm>
+                      <a:off x="0" y="0"/>
+                      <a:ext cx="5940425" cy="3719740"/>
+                    </a:xfrm>
+                    <a:prstGeom prst="rect">
+                      <a:avLst/>
+                    </a:prstGeom>
+                  </pic:spPr>
+                </pic:pic>
+              </a:graphicData>
+            </a:graphic>
+          </wp:inline>
+        </w:drawing>
+      </w:r>
+    </w:p>
+    <w:p>
+      <w:pPr>
+        <w:jc w:val="center"/>
+        <w:rPr>
+          <w:rFonts w:ascii="Times New Roman" w:hAnsi="Times New Roman" w:cs="Times New Roman"/>
+          <w:sz w:val="28"/>
+          <w:szCs w:val="28"/>
+        </w:rPr>
+      </w:pPr>
+      <w:r>
+        <w:rPr>
+          <w:rFonts w:ascii="Times New Roman" w:hAnsi="Times New Roman" w:cs="Times New Roman"/>
+          <w:sz w:val="28"/>
+          <w:szCs w:val="28"/>
+        </w:rPr>
+        <w:t>Рисунок 3 – Каркас страницы «Войти» и «Регистрация»</w:t>
+      </w:r>
+    </w:p>
+    <w:p>
+      <w:pPr>
+        <w:jc w:val="center"/>
+        <w:rPr>
+          <w:rFonts w:ascii="Times New Roman" w:hAnsi="Times New Roman" w:cs="Times New Roman"/>
+          <w:sz w:val="28"/>
+          <w:szCs w:val="28"/>
+          <w:lang w:val="en-US"/>
+        </w:rPr>
+      </w:pPr>
+      <w:r>
+        <w:rPr>
+          <w:rFonts w:ascii="Times New Roman" w:hAnsi="Times New Roman" w:cs="Times New Roman"/>
+          <w:noProof/>
+          <w:sz w:val="28"/>
+          <w:szCs w:val="28"/>
+          <w:lang w:eastAsia="ru-RU"/>
+        </w:rPr>
+        <w:drawing>
+          <wp:inline distT="0" distB="0" distL="0" distR="0" wp14:anchorId="345FB59B" wp14:editId="502ADFAE">
+            <wp:extent cx="5940425" cy="3725871"/>
+            <wp:effectExtent l="0" t="0" r="3175" b="8255"/>
+            <wp:docPr id="4" name="Рисунок 4"/>
+            <wp:cNvGraphicFramePr>
+              <a:graphicFrameLocks xmlns:a="http://schemas.openxmlformats.org/drawingml/2006/main" noChangeAspect="1"/>
+            </wp:cNvGraphicFramePr>
+            <a:graphic xmlns:a="http://schemas.openxmlformats.org/drawingml/2006/main">
+              <a:graphicData uri="http://schemas.openxmlformats.org/drawingml/2006/picture">
+                <pic:pic xmlns:pic="http://schemas.openxmlformats.org/drawingml/2006/picture">
+                  <pic:nvPicPr>
+                    <pic:cNvPr id="0" name=""/>
+                    <pic:cNvPicPr/>
+                  </pic:nvPicPr>
+                  <pic:blipFill>
+                    <a:blip r:embed="rId15"/>
+                    <a:stretch>
+                      <a:fillRect/>
+                    </a:stretch>
+                  </pic:blipFill>
+                  <pic:spPr>
+                    <a:xfrm>
+                      <a:off x="0" y="0"/>
+                      <a:ext cx="5940425" cy="3725871"/>
+                    </a:xfrm>
+                    <a:prstGeom prst="rect">
+                      <a:avLst/>
+                    </a:prstGeom>
+                  </pic:spPr>
+                </pic:pic>
+              </a:graphicData>
+            </a:graphic>
+          </wp:inline>
+        </w:drawing>
+      </w:r>
+    </w:p>
+    <w:p>
+      <w:pPr>
+        <w:jc w:val="center"/>
+        <w:rPr>
+          <w:rFonts w:ascii="Times New Roman" w:hAnsi="Times New Roman" w:cs="Times New Roman"/>
+          <w:sz w:val="28"/>
+          <w:szCs w:val="28"/>
+        </w:rPr>
+      </w:pPr>
+      <w:r>
+        <w:rPr>
+          <w:rFonts w:ascii="Times New Roman" w:hAnsi="Times New Roman" w:cs="Times New Roman"/>
+          <w:sz w:val="28"/>
+          <w:szCs w:val="28"/>
+        </w:rPr>
+        <w:t>Рисунок 3 – Каркас страницы «Главная»</w:t>
+      </w:r>
+    </w:p>
+    <w:p>
+      <w:pPr>
+        <w:rPr>
+          <w:rFonts w:ascii="Times New Roman" w:hAnsi="Times New Roman" w:cs="Times New Roman"/>
+          <w:sz w:val="28"/>
+          <w:szCs w:val="28"/>
+        </w:rPr>
+      </w:pPr>
+      <w:r>
+        <w:rPr>
+          <w:rFonts w:ascii="Times New Roman" w:hAnsi="Times New Roman" w:cs="Times New Roman"/>
+          <w:sz w:val="28"/>
+          <w:szCs w:val="28"/>
+        </w:rPr>
+        <w:br w:type="page"/>
+      </w:r>
+    </w:p>
+    <w:p>
+      <w:pPr>
+        <w:jc w:val="center"/>
+        <w:rPr>
+          <w:rFonts w:ascii="Times New Roman" w:hAnsi="Times New Roman" w:cs="Times New Roman"/>
+          <w:sz w:val="28"/>
+          <w:szCs w:val="28"/>
+          <w:lang w:val="en-US"/>
+        </w:rPr>
+      </w:pPr>
+    </w:p>
+    <w:p>
+      <w:pPr>
+        <w:jc w:val="center"/>
+        <w:rPr>
+          <w:rFonts w:ascii="Times New Roman" w:hAnsi="Times New Roman" w:cs="Times New Roman"/>
+          <w:sz w:val="28"/>
+          <w:szCs w:val="28"/>
+        </w:rPr>
+      </w:pPr>
+      <w:r>
+        <w:rPr>
+          <w:rFonts w:ascii="Times New Roman" w:hAnsi="Times New Roman" w:cs="Times New Roman"/>
+          <w:sz w:val="28"/>
+          <w:szCs w:val="28"/>
+        </w:rPr>
+        <w:drawing>
+          <wp:inline distT="0" distB="0" distL="0" distR="0" wp14:anchorId="6EE9FE39" wp14:editId="7B5BBC38">
+            <wp:extent cx="4639323" cy="4001059"/>
+            <wp:effectExtent l="0" t="0" r="8890" b="0"/>
+            <wp:docPr id="5" name="Рисунок 5"/>
+            <wp:cNvGraphicFramePr>
+              <a:graphicFrameLocks xmlns:a="http://schemas.openxmlformats.org/drawingml/2006/main" noChangeAspect="1"/>
+            </wp:cNvGraphicFramePr>
+            <a:graphic xmlns:a="http://schemas.openxmlformats.org/drawingml/2006/main">
+              <a:graphicData uri="http://schemas.openxmlformats.org/drawingml/2006/picture">
+                <pic:pic xmlns:pic="http://schemas.openxmlformats.org/drawingml/2006/picture">
+                  <pic:nvPicPr>
+                    <pic:cNvPr id="0" name=""/>
+                    <pic:cNvPicPr/>
+                  </pic:nvPicPr>
+                  <pic:blipFill>
+                    <a:blip r:embed="rId16"/>
+                    <a:stretch>
+                      <a:fillRect/>
+                    </a:stretch>
+                  </pic:blipFill>
+                  <pic:spPr>
+                    <a:xfrm>
+                      <a:off x="0" y="0"/>
+                      <a:ext cx="4639323" cy="4001059"/>
+                    </a:xfrm>
+                    <a:prstGeom prst="rect">
+                      <a:avLst/>
+                    </a:prstGeom>
+                  </pic:spPr>
+                </pic:pic>
+              </a:graphicData>
+            </a:graphic>
+          </wp:inline>
+        </w:drawing>
+      </w:r>
+    </w:p>
+    <w:p>
+      <w:pPr>
+        <w:jc w:val="center"/>
+        <w:rPr>
+          <w:rFonts w:ascii="Times New Roman" w:hAnsi="Times New Roman" w:cs="Times New Roman"/>
+          <w:sz w:val="28"/>
+          <w:szCs w:val="28"/>
+        </w:rPr>
+      </w:pPr>
+      <w:r>
+        <w:rPr>
+          <w:rFonts w:ascii="Times New Roman" w:hAnsi="Times New Roman" w:cs="Times New Roman"/>
+          <w:sz w:val="28"/>
+          <w:szCs w:val="28"/>
+        </w:rPr>
+        <w:t>Рисунок 3 – Каркас страницы «</w:t>
+      </w:r>
+      <w:r>
+        <w:rPr>
+          <w:rFonts w:ascii="Times New Roman" w:hAnsi="Times New Roman" w:cs="Times New Roman"/>
+          <w:sz w:val="28"/>
+          <w:szCs w:val="28"/>
+        </w:rPr>
+        <w:t>Задать вопрос</w:t>
+      </w:r>
+      <w:bookmarkStart w:id="5" w:name="_GoBack"/>
+      <w:bookmarkEnd w:id="5"/>
+      <w:r>
+        <w:rPr>
+          <w:rFonts w:ascii="Times New Roman" w:hAnsi="Times New Roman" w:cs="Times New Roman"/>
+          <w:sz w:val="28"/>
+          <w:szCs w:val="28"/>
+        </w:rPr>
+        <w:t>»</w:t>
+      </w:r>
+    </w:p>
+    <w:p>
+      <w:pPr>
+        <w:jc w:val="center"/>
+        <w:rPr>
+          <w:rFonts w:ascii="Times New Roman" w:hAnsi="Times New Roman" w:cs="Times New Roman"/>
+          <w:sz w:val="28"/>
+          <w:szCs w:val="28"/>
+        </w:rPr>
+      </w:pPr>
+    </w:p>
     <w:sectPr>
-      <w:headerReference w:type="default" r:id="rId14"/>
-      <w:footerReference w:type="default" r:id="rId15"/>
+      <w:headerReference w:type="default" r:id="rId17"/>
+      <w:footerReference w:type="default" r:id="rId18"/>
       <w:pgSz w:w="11906" w:h="16838"/>
       <w:pgMar w:top="1134" w:right="850" w:bottom="1134" w:left="1701" w:header="708" w:footer="708" w:gutter="0"/>
       <w:cols w:space="708"/>
@@ -3748,7 +4012,7 @@
             </wp:anchor>
           </w:drawing>
         </mc:Choice>
-        <mc:Fallback xmlns:w16se="http://schemas.microsoft.com/office/word/2015/wordml/symex" xmlns:w16cid="http://schemas.microsoft.com/office/word/2016/wordml/cid" xmlns:w15="http://schemas.microsoft.com/office/word/2012/wordml" xmlns:am3d="http://schemas.microsoft.com/office/drawing/2017/model3d" xmlns:aink="http://schemas.microsoft.com/office/drawing/2016/ink" xmlns:cx8="http://schemas.microsoft.com/office/drawing/2016/5/14/chartex" xmlns:cx7="http://schemas.microsoft.com/office/drawing/2016/5/13/chartex" xmlns:cx6="http://schemas.microsoft.com/office/drawing/2016/5/12/chartex" xmlns:cx5="http://schemas.microsoft.com/office/drawing/2016/5/11/chartex" xmlns:cx4="http://schemas.microsoft.com/office/drawing/2016/5/10/chartex" xmlns:cx3="http://schemas.microsoft.com/office/drawing/2016/5/9/chartex" xmlns:cx2="http://schemas.microsoft.com/office/drawing/2015/10/21/chartex" xmlns:cx1="http://schemas.microsoft.com/office/drawing/2015/9/8/chartex" xmlns:cx="http://schemas.microsoft.com/office/drawing/2014/chartex">
+        <mc:Fallback xmlns:cx="http://schemas.microsoft.com/office/drawing/2014/chartex" xmlns:cx1="http://schemas.microsoft.com/office/drawing/2015/9/8/chartex" xmlns:cx2="http://schemas.microsoft.com/office/drawing/2015/10/21/chartex" xmlns:cx3="http://schemas.microsoft.com/office/drawing/2016/5/9/chartex" xmlns:cx4="http://schemas.microsoft.com/office/drawing/2016/5/10/chartex" xmlns:cx5="http://schemas.microsoft.com/office/drawing/2016/5/11/chartex" xmlns:cx6="http://schemas.microsoft.com/office/drawing/2016/5/12/chartex" xmlns:cx7="http://schemas.microsoft.com/office/drawing/2016/5/13/chartex" xmlns:cx8="http://schemas.microsoft.com/office/drawing/2016/5/14/chartex" xmlns:aink="http://schemas.microsoft.com/office/drawing/2016/ink" xmlns:am3d="http://schemas.microsoft.com/office/drawing/2017/model3d" xmlns:w15="http://schemas.microsoft.com/office/word/2012/wordml" xmlns:w16cid="http://schemas.microsoft.com/office/word/2016/wordml/cid" xmlns:w16se="http://schemas.microsoft.com/office/word/2015/wordml/symex">
           <w:pict>
             <v:group id="Группа 244" o:spid="_x0000_s1077" style="position:absolute;margin-left:53.05pt;margin-top:17.05pt;width:518.55pt;height:802.3pt;z-index:251670528;mso-position-horizontal-relative:page;mso-position-vertical-relative:page" coordsize="20000,20000" o:gfxdata="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">
               <v:rect id="Rectangle 72" o:spid="_x0000_s1078" style="position:absolute;width:20000;height:20000;visibility:visible;mso-wrap-style:square;v-text-anchor:top" o:gfxdata="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" filled="f" strokeweight="2pt"/>
@@ -4086,7 +4350,7 @@
             </wp:anchor>
           </w:drawing>
         </mc:Choice>
-        <mc:Fallback xmlns:w16se="http://schemas.microsoft.com/office/word/2015/wordml/symex" xmlns:w16cid="http://schemas.microsoft.com/office/word/2016/wordml/cid" xmlns:w15="http://schemas.microsoft.com/office/word/2012/wordml" xmlns:am3d="http://schemas.microsoft.com/office/drawing/2017/model3d" xmlns:aink="http://schemas.microsoft.com/office/drawing/2016/ink" xmlns:cx8="http://schemas.microsoft.com/office/drawing/2016/5/14/chartex" xmlns:cx7="http://schemas.microsoft.com/office/drawing/2016/5/13/chartex" xmlns:cx6="http://schemas.microsoft.com/office/drawing/2016/5/12/chartex" xmlns:cx5="http://schemas.microsoft.com/office/drawing/2016/5/11/chartex" xmlns:cx4="http://schemas.microsoft.com/office/drawing/2016/5/10/chartex" xmlns:cx3="http://schemas.microsoft.com/office/drawing/2016/5/9/chartex" xmlns:cx2="http://schemas.microsoft.com/office/drawing/2015/10/21/chartex" xmlns:cx1="http://schemas.microsoft.com/office/drawing/2015/9/8/chartex" xmlns:cx="http://schemas.microsoft.com/office/drawing/2014/chartex">
+        <mc:Fallback xmlns:cx="http://schemas.microsoft.com/office/drawing/2014/chartex" xmlns:cx1="http://schemas.microsoft.com/office/drawing/2015/9/8/chartex" xmlns:cx2="http://schemas.microsoft.com/office/drawing/2015/10/21/chartex" xmlns:cx3="http://schemas.microsoft.com/office/drawing/2016/5/9/chartex" xmlns:cx4="http://schemas.microsoft.com/office/drawing/2016/5/10/chartex" xmlns:cx5="http://schemas.microsoft.com/office/drawing/2016/5/11/chartex" xmlns:cx6="http://schemas.microsoft.com/office/drawing/2016/5/12/chartex" xmlns:cx7="http://schemas.microsoft.com/office/drawing/2016/5/13/chartex" xmlns:cx8="http://schemas.microsoft.com/office/drawing/2016/5/14/chartex" xmlns:aink="http://schemas.microsoft.com/office/drawing/2016/ink" xmlns:am3d="http://schemas.microsoft.com/office/drawing/2017/model3d" xmlns:w15="http://schemas.microsoft.com/office/word/2012/wordml" xmlns:w16cid="http://schemas.microsoft.com/office/word/2016/wordml/cid" xmlns:w16se="http://schemas.microsoft.com/office/word/2015/wordml/symex">
           <w:pict>
             <v:rect w14:anchorId="512A5877" id="Прямоугольник 1" o:spid="_x0000_s1026" style="position:absolute;margin-left:53.7pt;margin-top:17.75pt;width:518.8pt;height:802.3pt;z-index:251658240;visibility:visible;mso-wrap-style:square;mso-wrap-distance-left:9pt;mso-wrap-distance-top:0;mso-wrap-distance-right:9pt;mso-wrap-distance-bottom:0;mso-position-horizontal:absolute;mso-position-horizontal-relative:page;mso-position-vertical:absolute;mso-position-vertical-relative:page;v-text-anchor:top" o:gfxdata="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" o:allowincell="f" filled="f" strokeweight="2pt">
               <w10:wrap anchorx="page" anchory="page"/>
@@ -6566,7 +6830,7 @@
             </wp:anchor>
           </w:drawing>
         </mc:Choice>
-        <mc:Fallback xmlns:w16se="http://schemas.microsoft.com/office/word/2015/wordml/symex" xmlns:w16cid="http://schemas.microsoft.com/office/word/2016/wordml/cid" xmlns:w15="http://schemas.microsoft.com/office/word/2012/wordml" xmlns:am3d="http://schemas.microsoft.com/office/drawing/2017/model3d" xmlns:aink="http://schemas.microsoft.com/office/drawing/2016/ink" xmlns:cx8="http://schemas.microsoft.com/office/drawing/2016/5/14/chartex" xmlns:cx7="http://schemas.microsoft.com/office/drawing/2016/5/13/chartex" xmlns:cx6="http://schemas.microsoft.com/office/drawing/2016/5/12/chartex" xmlns:cx5="http://schemas.microsoft.com/office/drawing/2016/5/11/chartex" xmlns:cx4="http://schemas.microsoft.com/office/drawing/2016/5/10/chartex" xmlns:cx3="http://schemas.microsoft.com/office/drawing/2016/5/9/chartex" xmlns:cx2="http://schemas.microsoft.com/office/drawing/2015/10/21/chartex" xmlns:cx1="http://schemas.microsoft.com/office/drawing/2015/9/8/chartex" xmlns:cx="http://schemas.microsoft.com/office/drawing/2014/chartex">
+        <mc:Fallback xmlns:cx="http://schemas.microsoft.com/office/drawing/2014/chartex" xmlns:cx1="http://schemas.microsoft.com/office/drawing/2015/9/8/chartex" xmlns:cx2="http://schemas.microsoft.com/office/drawing/2015/10/21/chartex" xmlns:cx3="http://schemas.microsoft.com/office/drawing/2016/5/9/chartex" xmlns:cx4="http://schemas.microsoft.com/office/drawing/2016/5/10/chartex" xmlns:cx5="http://schemas.microsoft.com/office/drawing/2016/5/11/chartex" xmlns:cx6="http://schemas.microsoft.com/office/drawing/2016/5/12/chartex" xmlns:cx7="http://schemas.microsoft.com/office/drawing/2016/5/13/chartex" xmlns:cx8="http://schemas.microsoft.com/office/drawing/2016/5/14/chartex" xmlns:aink="http://schemas.microsoft.com/office/drawing/2016/ink" xmlns:am3d="http://schemas.microsoft.com/office/drawing/2017/model3d" xmlns:w15="http://schemas.microsoft.com/office/word/2012/wordml" xmlns:w16cid="http://schemas.microsoft.com/office/word/2016/wordml/cid" xmlns:w16se="http://schemas.microsoft.com/office/word/2015/wordml/symex">
           <w:pict>
             <v:group w14:anchorId="07A61016" id="Группа 123" o:spid="_x0000_s1026" style="position:absolute;margin-left:53.8pt;margin-top:17.8pt;width:518.8pt;height:802.3pt;z-index:251666432;mso-position-horizontal-relative:page;mso-position-vertical-relative:page" coordsize="20000,20000" o:gfxdata="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">
               <v:rect id="Rectangle 4" o:spid="_x0000_s1027" style="position:absolute;width:20000;height:20000;visibility:visible;mso-wrap-style:square;v-text-anchor:top" o:gfxdata="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" filled="f" strokeweight="2pt"/>
@@ -7428,7 +7692,7 @@
             </wp:anchor>
           </w:drawing>
         </mc:Choice>
-        <mc:Fallback xmlns:w16se="http://schemas.microsoft.com/office/word/2015/wordml/symex" xmlns:w16cid="http://schemas.microsoft.com/office/word/2016/wordml/cid" xmlns:w15="http://schemas.microsoft.com/office/word/2012/wordml" xmlns:am3d="http://schemas.microsoft.com/office/drawing/2017/model3d" xmlns:aink="http://schemas.microsoft.com/office/drawing/2016/ink" xmlns:cx8="http://schemas.microsoft.com/office/drawing/2016/5/14/chartex" xmlns:cx7="http://schemas.microsoft.com/office/drawing/2016/5/13/chartex" xmlns:cx6="http://schemas.microsoft.com/office/drawing/2016/5/12/chartex" xmlns:cx5="http://schemas.microsoft.com/office/drawing/2016/5/11/chartex" xmlns:cx4="http://schemas.microsoft.com/office/drawing/2016/5/10/chartex" xmlns:cx3="http://schemas.microsoft.com/office/drawing/2016/5/9/chartex" xmlns:cx2="http://schemas.microsoft.com/office/drawing/2015/10/21/chartex" xmlns:cx1="http://schemas.microsoft.com/office/drawing/2015/9/8/chartex" xmlns:cx="http://schemas.microsoft.com/office/drawing/2014/chartex">
+        <mc:Fallback xmlns:cx="http://schemas.microsoft.com/office/drawing/2014/chartex" xmlns:cx1="http://schemas.microsoft.com/office/drawing/2015/9/8/chartex" xmlns:cx2="http://schemas.microsoft.com/office/drawing/2015/10/21/chartex" xmlns:cx3="http://schemas.microsoft.com/office/drawing/2016/5/9/chartex" xmlns:cx4="http://schemas.microsoft.com/office/drawing/2016/5/10/chartex" xmlns:cx5="http://schemas.microsoft.com/office/drawing/2016/5/11/chartex" xmlns:cx6="http://schemas.microsoft.com/office/drawing/2016/5/12/chartex" xmlns:cx7="http://schemas.microsoft.com/office/drawing/2016/5/13/chartex" xmlns:cx8="http://schemas.microsoft.com/office/drawing/2016/5/14/chartex" xmlns:aink="http://schemas.microsoft.com/office/drawing/2016/ink" xmlns:am3d="http://schemas.microsoft.com/office/drawing/2017/model3d" xmlns:w15="http://schemas.microsoft.com/office/word/2012/wordml" xmlns:w16cid="http://schemas.microsoft.com/office/word/2016/wordml/cid" xmlns:w16se="http://schemas.microsoft.com/office/word/2015/wordml/symex">
           <w:pict>
             <v:rect w14:anchorId="4FD80C72" id="Прямоугольник 2" o:spid="_x0000_s1026" style="position:absolute;margin-left:53.7pt;margin-top:17.75pt;width:518.8pt;height:802.3pt;z-index:251660288;visibility:visible;mso-wrap-style:square;mso-wrap-distance-left:9pt;mso-wrap-distance-top:0;mso-wrap-distance-right:9pt;mso-wrap-distance-bottom:0;mso-position-horizontal:absolute;mso-position-horizontal-relative:page;mso-position-vertical:absolute;mso-position-vertical-relative:page;v-text-anchor:top" o:gfxdata="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" o:allowincell="f" filled="f" strokeweight="2pt">
               <w10:wrap anchorx="page" anchory="page"/>
@@ -7508,7 +7772,7 @@
             </wp:anchor>
           </w:drawing>
         </mc:Choice>
-        <mc:Fallback xmlns:w16se="http://schemas.microsoft.com/office/word/2015/wordml/symex" xmlns:w16cid="http://schemas.microsoft.com/office/word/2016/wordml/cid" xmlns:w15="http://schemas.microsoft.com/office/word/2012/wordml" xmlns:am3d="http://schemas.microsoft.com/office/drawing/2017/model3d" xmlns:aink="http://schemas.microsoft.com/office/drawing/2016/ink" xmlns:cx8="http://schemas.microsoft.com/office/drawing/2016/5/14/chartex" xmlns:cx7="http://schemas.microsoft.com/office/drawing/2016/5/13/chartex" xmlns:cx6="http://schemas.microsoft.com/office/drawing/2016/5/12/chartex" xmlns:cx5="http://schemas.microsoft.com/office/drawing/2016/5/11/chartex" xmlns:cx4="http://schemas.microsoft.com/office/drawing/2016/5/10/chartex" xmlns:cx3="http://schemas.microsoft.com/office/drawing/2016/5/9/chartex" xmlns:cx2="http://schemas.microsoft.com/office/drawing/2015/10/21/chartex" xmlns:cx1="http://schemas.microsoft.com/office/drawing/2015/9/8/chartex" xmlns:cx="http://schemas.microsoft.com/office/drawing/2014/chartex">
+        <mc:Fallback xmlns:cx="http://schemas.microsoft.com/office/drawing/2014/chartex" xmlns:cx1="http://schemas.microsoft.com/office/drawing/2015/9/8/chartex" xmlns:cx2="http://schemas.microsoft.com/office/drawing/2015/10/21/chartex" xmlns:cx3="http://schemas.microsoft.com/office/drawing/2016/5/9/chartex" xmlns:cx4="http://schemas.microsoft.com/office/drawing/2016/5/10/chartex" xmlns:cx5="http://schemas.microsoft.com/office/drawing/2016/5/11/chartex" xmlns:cx6="http://schemas.microsoft.com/office/drawing/2016/5/12/chartex" xmlns:cx7="http://schemas.microsoft.com/office/drawing/2016/5/13/chartex" xmlns:cx8="http://schemas.microsoft.com/office/drawing/2016/5/14/chartex" xmlns:aink="http://schemas.microsoft.com/office/drawing/2016/ink" xmlns:am3d="http://schemas.microsoft.com/office/drawing/2017/model3d" xmlns:w15="http://schemas.microsoft.com/office/word/2012/wordml" xmlns:w16cid="http://schemas.microsoft.com/office/word/2016/wordml/cid" xmlns:w16se="http://schemas.microsoft.com/office/word/2015/wordml/symex">
           <w:pict>
             <v:rect w14:anchorId="11D5BADB" id="Прямоугольник 223" o:spid="_x0000_s1076" style="position:absolute;margin-left:53.7pt;margin-top:17.75pt;width:518.8pt;height:802.3pt;z-index:251668480;visibility:visible;mso-wrap-style:square;mso-wrap-distance-left:9pt;mso-wrap-distance-top:0;mso-wrap-distance-right:9pt;mso-wrap-distance-bottom:0;mso-position-horizontal:absolute;mso-position-horizontal-relative:page;mso-position-vertical:absolute;mso-position-vertical-relative:page;v-text-anchor:top" o:gfxdata="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" o:allowincell="f" filled="f" strokeweight="2pt">
               <v:textbox>
@@ -32573,7 +32837,7 @@
 </file>
 
 <file path=customXml/itemProps1.xml><?xml version="1.0" encoding="utf-8"?>
-<ds:datastoreItem xmlns:ds="http://schemas.openxmlformats.org/officeDocument/2006/customXml" ds:itemID="{8E3F86D3-D26D-483F-A3E4-8E3019A1B5E7}">
+<ds:datastoreItem xmlns:ds="http://schemas.openxmlformats.org/officeDocument/2006/customXml" ds:itemID="{5AE3651E-6E0C-490F-921E-11674A4902AF}">
   <ds:schemaRefs>
     <ds:schemaRef ds:uri="http://schemas.openxmlformats.org/officeDocument/2006/bibliography"/>
   </ds:schemaRefs>
